--- a/doku/YUM_YUM_Delivery_Technische_Dokumentation_v1.0.docx
+++ b/doku/YUM_YUM_Delivery_Technische_Dokumentation_v1.0.docx
@@ -3029,15 +3029,7 @@
       </w:r>
       <w:proofErr w:type="spellEnd"/>
       <w:r>
-        <w:t xml:space="preserve">-Element mit einer eindeutigen ID erstellt, die aus "div" </w:t>
-      </w:r>
-      <w:proofErr w:type="gramStart"/>
-      <w:r>
-        <w:t>plus dem aktuellen Datum</w:t>
-      </w:r>
-      <w:proofErr w:type="gramEnd"/>
-      <w:r>
-        <w:t xml:space="preserve"> besteht, um sicherzustellen, dass jede ID eindeutig ist. Zum Schluss werden die einzelnen Zutaten mithilfe von DOM-Manipulation in das HTML-Dokument eingefügt und mit der Methode "</w:t>
+        <w:t>-Element mit einer eindeutigen ID erstellt, die aus "div" plus dem aktuellen Datum besteht, um sicherzustellen, dass jede ID eindeutig ist. Zum Schluss werden die einzelnen Zutaten mithilfe von DOM-Manipulation in das HTML-Dokument eingefügt und mit der Methode "</w:t>
       </w:r>
       <w:proofErr w:type="spellStart"/>
       <w:r>
@@ -3048,6 +3040,69 @@
         <w:t>()" im Array gespeichert. Der Preis wird ausgegeben und alle Häkchen werden zurückgesetzt.</w:t>
       </w:r>
     </w:p>
+    <w:p/>
+    <w:p>
+      <w:pPr>
+        <w:jc w:val="left"/>
+      </w:pPr>
+      <w:r>
+        <w:t xml:space="preserve">Das dabei erzeugte HTML: </w:t>
+      </w:r>
+      <w:r>
+        <w:rPr>
+          <w:noProof/>
+        </w:rPr>
+        <w:drawing>
+          <wp:inline distT="0" distB="0" distL="0" distR="0" wp14:anchorId="24B52010" wp14:editId="1CE15D4B">
+            <wp:extent cx="3994150" cy="508000"/>
+            <wp:effectExtent l="0" t="0" r="6350" b="6350"/>
+            <wp:docPr id="1196569666" name="Grafik 1"/>
+            <wp:cNvGraphicFramePr>
+              <a:graphicFrameLocks xmlns:a="http://schemas.openxmlformats.org/drawingml/2006/main" noChangeAspect="1"/>
+            </wp:cNvGraphicFramePr>
+            <a:graphic xmlns:a="http://schemas.openxmlformats.org/drawingml/2006/main">
+              <a:graphicData uri="http://schemas.openxmlformats.org/drawingml/2006/picture">
+                <pic:pic xmlns:pic="http://schemas.openxmlformats.org/drawingml/2006/picture">
+                  <pic:nvPicPr>
+                    <pic:cNvPr id="0" name="Grafik 1"/>
+                    <pic:cNvPicPr>
+                      <a:picLocks noChangeAspect="1" noChangeArrowheads="1"/>
+                    </pic:cNvPicPr>
+                  </pic:nvPicPr>
+                  <pic:blipFill>
+                    <a:blip r:embed="rId18">
+                      <a:extLst>
+                        <a:ext uri="{28A0092B-C50C-407E-A947-70E740481C1C}">
+                          <a14:useLocalDpi xmlns:a14="http://schemas.microsoft.com/office/drawing/2010/main" val="0"/>
+                        </a:ext>
+                      </a:extLst>
+                    </a:blip>
+                    <a:srcRect/>
+                    <a:stretch>
+                      <a:fillRect/>
+                    </a:stretch>
+                  </pic:blipFill>
+                  <pic:spPr bwMode="auto">
+                    <a:xfrm>
+                      <a:off x="0" y="0"/>
+                      <a:ext cx="3994150" cy="508000"/>
+                    </a:xfrm>
+                    <a:prstGeom prst="rect">
+                      <a:avLst/>
+                    </a:prstGeom>
+                    <a:noFill/>
+                    <a:ln>
+                      <a:noFill/>
+                    </a:ln>
+                  </pic:spPr>
+                </pic:pic>
+              </a:graphicData>
+            </a:graphic>
+          </wp:inline>
+        </w:drawing>
+      </w:r>
+    </w:p>
+    <w:p/>
     <w:p/>
     <w:p>
       <w:r>
@@ -3107,7 +3162,7 @@
                     <pic:cNvPicPr/>
                   </pic:nvPicPr>
                   <pic:blipFill>
-                    <a:blip r:embed="rId18"/>
+                    <a:blip r:embed="rId19"/>
                     <a:stretch>
                       <a:fillRect/>
                     </a:stretch>
@@ -3195,7 +3250,7 @@
                     <pic:cNvPicPr/>
                   </pic:nvPicPr>
                   <pic:blipFill>
-                    <a:blip r:embed="rId19"/>
+                    <a:blip r:embed="rId20"/>
                     <a:stretch>
                       <a:fillRect/>
                     </a:stretch>
@@ -3251,6 +3306,7 @@
         <w:rPr>
           <w:noProof/>
         </w:rPr>
+        <w:lastRenderedPageBreak/>
         <w:drawing>
           <wp:inline distT="0" distB="0" distL="0" distR="0" wp14:anchorId="3E1DE83A" wp14:editId="1C62C2A7">
             <wp:extent cx="2724290" cy="3048157"/>
@@ -3267,7 +3323,7 @@
                     <pic:cNvPicPr/>
                   </pic:nvPicPr>
                   <pic:blipFill>
-                    <a:blip r:embed="rId20"/>
+                    <a:blip r:embed="rId21"/>
                     <a:stretch>
                       <a:fillRect/>
                     </a:stretch>
@@ -3316,6 +3372,111 @@
       </w:r>
     </w:p>
     <w:p/>
+    <w:p>
+      <w:r>
+        <w:rPr>
+          <w:b/>
+        </w:rPr>
+        <w:t>„</w:t>
+      </w:r>
+      <w:proofErr w:type="spellStart"/>
+      <w:r>
+        <w:rPr>
+          <w:b/>
+        </w:rPr>
+        <w:t>valiatePizza</w:t>
+      </w:r>
+      <w:proofErr w:type="spellEnd"/>
+      <w:r>
+        <w:rPr>
+          <w:b/>
+        </w:rPr>
+        <w:t>()“, „</w:t>
+      </w:r>
+      <w:proofErr w:type="spellStart"/>
+      <w:r>
+        <w:rPr>
+          <w:b/>
+        </w:rPr>
+        <w:t>valiateBurger</w:t>
+      </w:r>
+      <w:proofErr w:type="spellEnd"/>
+      <w:r>
+        <w:rPr>
+          <w:b/>
+        </w:rPr>
+        <w:t>“, „</w:t>
+      </w:r>
+      <w:proofErr w:type="spellStart"/>
+      <w:r>
+        <w:rPr>
+          <w:b/>
+        </w:rPr>
+        <w:t>valiateSushi</w:t>
+      </w:r>
+      <w:proofErr w:type="spellEnd"/>
+      <w:r>
+        <w:rPr>
+          <w:b/>
+        </w:rPr>
+        <w:t xml:space="preserve">“: </w:t>
+      </w:r>
+      <w:r>
+        <w:t>Sorgen dafür das nur</w:t>
+      </w:r>
+      <w:r>
+        <w:t xml:space="preserve"> wenn eine bestimmte Kombination von Checkboxen </w:t>
+      </w:r>
+      <w:proofErr w:type="spellStart"/>
+      <w:r>
+        <w:t>angehackt</w:t>
+      </w:r>
+      <w:proofErr w:type="spellEnd"/>
+      <w:r>
+        <w:t xml:space="preserve"> der Knopf freigegeben ist. Sonst wird eine Fehlernachricht gezeigt. </w:t>
+      </w:r>
+    </w:p>
+    <w:p/>
+    <w:p>
+      <w:r>
+        <w:drawing>
+          <wp:inline distT="0" distB="0" distL="0" distR="0" wp14:anchorId="41D4F2ED" wp14:editId="21784A09">
+            <wp:extent cx="3886400" cy="508026"/>
+            <wp:effectExtent l="0" t="0" r="0" b="6350"/>
+            <wp:docPr id="1987882217" name="Grafik 1"/>
+            <wp:cNvGraphicFramePr>
+              <a:graphicFrameLocks xmlns:a="http://schemas.openxmlformats.org/drawingml/2006/main" noChangeAspect="1"/>
+            </wp:cNvGraphicFramePr>
+            <a:graphic xmlns:a="http://schemas.openxmlformats.org/drawingml/2006/main">
+              <a:graphicData uri="http://schemas.openxmlformats.org/drawingml/2006/picture">
+                <pic:pic xmlns:pic="http://schemas.openxmlformats.org/drawingml/2006/picture">
+                  <pic:nvPicPr>
+                    <pic:cNvPr id="1987882217" name=""/>
+                    <pic:cNvPicPr/>
+                  </pic:nvPicPr>
+                  <pic:blipFill>
+                    <a:blip r:embed="rId22"/>
+                    <a:stretch>
+                      <a:fillRect/>
+                    </a:stretch>
+                  </pic:blipFill>
+                  <pic:spPr>
+                    <a:xfrm>
+                      <a:off x="0" y="0"/>
+                      <a:ext cx="3886400" cy="508026"/>
+                    </a:xfrm>
+                    <a:prstGeom prst="rect">
+                      <a:avLst/>
+                    </a:prstGeom>
+                  </pic:spPr>
+                </pic:pic>
+              </a:graphicData>
+            </a:graphic>
+          </wp:inline>
+        </w:drawing>
+      </w:r>
+    </w:p>
+    <w:p/>
     <w:p/>
     <w:p>
       <w:pPr>
@@ -3430,6 +3591,7 @@
         <w:rPr>
           <w:noProof/>
         </w:rPr>
+        <w:lastRenderedPageBreak/>
         <w:drawing>
           <wp:inline distT="0" distB="0" distL="0" distR="0" wp14:anchorId="0B593B19" wp14:editId="5EC64319">
             <wp:extent cx="5760720" cy="1532890"/>
@@ -3446,7 +3608,7 @@
                     <pic:cNvPicPr/>
                   </pic:nvPicPr>
                   <pic:blipFill>
-                    <a:blip r:embed="rId21"/>
+                    <a:blip r:embed="rId23"/>
                     <a:stretch>
                       <a:fillRect/>
                     </a:stretch>
@@ -3498,7 +3660,6 @@
         <w:rPr>
           <w:noProof/>
         </w:rPr>
-        <w:lastRenderedPageBreak/>
         <w:drawing>
           <wp:inline distT="0" distB="0" distL="0" distR="0" wp14:anchorId="7D40C1AD" wp14:editId="033B28F6">
             <wp:extent cx="5257799" cy="3524250"/>
@@ -3515,7 +3676,7 @@
                     <pic:cNvPicPr/>
                   </pic:nvPicPr>
                   <pic:blipFill>
-                    <a:blip r:embed="rId22"/>
+                    <a:blip r:embed="rId24"/>
                     <a:stretch>
                       <a:fillRect/>
                     </a:stretch>
@@ -3688,6 +3849,7 @@
     </w:p>
     <w:p>
       <w:r>
+        <w:lastRenderedPageBreak/>
         <w:t>Die offenen Bestellungen werden in einer Tabelle gelistet und haben jeweils auf der rechten Seite eine Checkbox welche als Value die „ID“ der Bestellung hält. Es gibt einen „</w:t>
       </w:r>
       <w:proofErr w:type="spellStart"/>
@@ -3773,7 +3935,7 @@
                     </pic:cNvPicPr>
                   </pic:nvPicPr>
                   <pic:blipFill>
-                    <a:blip r:embed="rId23" cstate="print">
+                    <a:blip r:embed="rId25" cstate="print">
                       <a:extLst>
                         <a:ext uri="{28A0092B-C50C-407E-A947-70E740481C1C}">
                           <a14:useLocalDpi xmlns:a14="http://schemas.microsoft.com/office/drawing/2010/main" val="0"/>
@@ -3865,7 +4027,7 @@
                     <pic:cNvPicPr/>
                   </pic:nvPicPr>
                   <pic:blipFill>
-                    <a:blip r:embed="rId24">
+                    <a:blip r:embed="rId26">
                       <a:extLst>
                         <a:ext uri="{28A0092B-C50C-407E-A947-70E740481C1C}">
                           <a14:useLocalDpi xmlns:a14="http://schemas.microsoft.com/office/drawing/2010/main" val="0"/>
@@ -3930,6 +4092,9 @@
     </w:p>
     <w:p>
       <w:r>
+        <w:rPr>
+          <w:noProof/>
+        </w:rPr>
         <w:lastRenderedPageBreak/>
         <w:drawing>
           <wp:anchor distT="0" distB="0" distL="114300" distR="114300" simplePos="0" relativeHeight="251668480" behindDoc="0" locked="0" layoutInCell="1" allowOverlap="1" wp14:anchorId="5D8D7345" wp14:editId="1034F958">
@@ -3955,7 +4120,7 @@
                     <pic:cNvPicPr/>
                   </pic:nvPicPr>
                   <pic:blipFill>
-                    <a:blip r:embed="rId25">
+                    <a:blip r:embed="rId27">
                       <a:extLst>
                         <a:ext uri="{28A0092B-C50C-407E-A947-70E740481C1C}">
                           <a14:useLocalDpi xmlns:a14="http://schemas.microsoft.com/office/drawing/2010/main" val="0"/>
@@ -4225,6 +4390,9 @@
     </w:p>
     <w:p>
       <w:r>
+        <w:rPr>
+          <w:noProof/>
+        </w:rPr>
         <w:drawing>
           <wp:anchor distT="0" distB="0" distL="114300" distR="114300" simplePos="0" relativeHeight="251669504" behindDoc="0" locked="0" layoutInCell="1" allowOverlap="1" wp14:anchorId="55111DF0" wp14:editId="064BBC53">
             <wp:simplePos x="0" y="0"/>
@@ -4249,7 +4417,7 @@
                     <pic:cNvPicPr/>
                   </pic:nvPicPr>
                   <pic:blipFill>
-                    <a:blip r:embed="rId26" cstate="print">
+                    <a:blip r:embed="rId28" cstate="print">
                       <a:extLst>
                         <a:ext uri="{28A0092B-C50C-407E-A947-70E740481C1C}">
                           <a14:useLocalDpi xmlns:a14="http://schemas.microsoft.com/office/drawing/2010/main" val="0"/>
@@ -4283,6 +4451,9 @@
         </w:rPr>
       </w:pPr>
       <w:r>
+        <w:rPr>
+          <w:noProof/>
+        </w:rPr>
         <w:drawing>
           <wp:anchor distT="0" distB="0" distL="114300" distR="114300" simplePos="0" relativeHeight="251670528" behindDoc="0" locked="0" layoutInCell="1" allowOverlap="1" wp14:anchorId="5FB8B99D" wp14:editId="458FC51A">
             <wp:simplePos x="0" y="0"/>
@@ -4307,7 +4478,7 @@
                     <pic:cNvPicPr/>
                   </pic:nvPicPr>
                   <pic:blipFill>
-                    <a:blip r:embed="rId27" cstate="print">
+                    <a:blip r:embed="rId29" cstate="print">
                       <a:extLst>
                         <a:ext uri="{28A0092B-C50C-407E-A947-70E740481C1C}">
                           <a14:useLocalDpi xmlns:a14="http://schemas.microsoft.com/office/drawing/2010/main" val="0"/>
@@ -4352,6 +4523,9 @@
     </w:p>
     <w:p>
       <w:r>
+        <w:rPr>
+          <w:noProof/>
+        </w:rPr>
         <w:lastRenderedPageBreak/>
         <w:drawing>
           <wp:anchor distT="0" distB="0" distL="114300" distR="114300" simplePos="0" relativeHeight="251667456" behindDoc="0" locked="0" layoutInCell="1" allowOverlap="1" wp14:anchorId="085186FA" wp14:editId="442D916C">
@@ -4377,7 +4551,7 @@
                     <pic:cNvPicPr/>
                   </pic:nvPicPr>
                   <pic:blipFill>
-                    <a:blip r:embed="rId28">
+                    <a:blip r:embed="rId30">
                       <a:extLst>
                         <a:ext uri="{28A0092B-C50C-407E-A947-70E740481C1C}">
                           <a14:useLocalDpi xmlns:a14="http://schemas.microsoft.com/office/drawing/2010/main" val="0"/>
@@ -4556,6 +4730,9 @@
     </w:p>
     <w:p>
       <w:r>
+        <w:rPr>
+          <w:noProof/>
+        </w:rPr>
         <w:drawing>
           <wp:anchor distT="0" distB="0" distL="114300" distR="114300" simplePos="0" relativeHeight="251666432" behindDoc="0" locked="0" layoutInCell="1" allowOverlap="1" wp14:anchorId="18B7D594" wp14:editId="1E1AA697">
             <wp:simplePos x="0" y="0"/>
@@ -4580,7 +4757,7 @@
                     <pic:cNvPicPr/>
                   </pic:nvPicPr>
                   <pic:blipFill>
-                    <a:blip r:embed="rId29">
+                    <a:blip r:embed="rId31">
                       <a:extLst>
                         <a:ext uri="{28A0092B-C50C-407E-A947-70E740481C1C}">
                           <a14:useLocalDpi xmlns:a14="http://schemas.microsoft.com/office/drawing/2010/main" val="0"/>
@@ -4805,7 +4982,7 @@
                     <pic:cNvPicPr/>
                   </pic:nvPicPr>
                   <pic:blipFill>
-                    <a:blip r:embed="rId30">
+                    <a:blip r:embed="rId32">
                       <a:extLst>
                         <a:ext uri="{28A0092B-C50C-407E-A947-70E740481C1C}">
                           <a14:useLocalDpi xmlns:a14="http://schemas.microsoft.com/office/drawing/2010/main" val="0"/>
@@ -4837,13 +5014,8 @@
           </wp:anchor>
         </w:drawing>
       </w:r>
-      <w:proofErr w:type="gramStart"/>
-      <w:r>
-        <w:t>Enthält</w:t>
-      </w:r>
-      <w:proofErr w:type="gramEnd"/>
-      <w:r>
-        <w:t xml:space="preserve"> alle nötigen Imports und Konstanten für das Backend. Dazu gehören bspw. „jsonwebtoken“ sowie der „</w:t>
+      <w:r>
+        <w:t>Enthält alle nötigen Imports und Konstanten für das Backend. Dazu gehören bspw. „jsonwebtoken“ sowie der „</w:t>
       </w:r>
       <w:proofErr w:type="spellStart"/>
       <w:r>
@@ -4900,7 +5072,7 @@
                     <pic:cNvPicPr/>
                   </pic:nvPicPr>
                   <pic:blipFill>
-                    <a:blip r:embed="rId31">
+                    <a:blip r:embed="rId33">
                       <a:extLst>
                         <a:ext uri="{28A0092B-C50C-407E-A947-70E740481C1C}">
                           <a14:useLocalDpi xmlns:a14="http://schemas.microsoft.com/office/drawing/2010/main" val="0"/>
@@ -5007,7 +5179,7 @@
                     <pic:cNvPicPr/>
                   </pic:nvPicPr>
                   <pic:blipFill>
-                    <a:blip r:embed="rId32">
+                    <a:blip r:embed="rId34">
                       <a:extLst>
                         <a:ext uri="{28A0092B-C50C-407E-A947-70E740481C1C}">
                           <a14:useLocalDpi xmlns:a14="http://schemas.microsoft.com/office/drawing/2010/main" val="0"/>
@@ -5161,7 +5333,7 @@
                     <pic:cNvPicPr/>
                   </pic:nvPicPr>
                   <pic:blipFill>
-                    <a:blip r:embed="rId33">
+                    <a:blip r:embed="rId35">
                       <a:extLst>
                         <a:ext uri="{28A0092B-C50C-407E-A947-70E740481C1C}">
                           <a14:useLocalDpi xmlns:a14="http://schemas.microsoft.com/office/drawing/2010/main" val="0"/>
@@ -5218,15 +5390,7 @@
       </w:r>
       <w:proofErr w:type="spellEnd"/>
       <w:r>
-        <w:t xml:space="preserve">)“ wird </w:t>
-      </w:r>
-      <w:proofErr w:type="gramStart"/>
-      <w:r>
-        <w:t>überprüft</w:t>
-      </w:r>
-      <w:proofErr w:type="gramEnd"/>
-      <w:r>
-        <w:t xml:space="preserve"> ob ein User mit den als Parameterübergebenen Login-Daten innerhalb einer JSON mit allen Usern existiert. Mithilfe der Funktion „</w:t>
+        <w:t>)“ wird überprüft ob ein User mit den als Parameterübergebenen Login-Daten innerhalb einer JSON mit allen Usern existiert. Mithilfe der Funktion „</w:t>
       </w:r>
       <w:proofErr w:type="spellStart"/>
       <w:r>
@@ -5300,7 +5464,7 @@
                     <pic:cNvPicPr/>
                   </pic:nvPicPr>
                   <pic:blipFill>
-                    <a:blip r:embed="rId34">
+                    <a:blip r:embed="rId36">
                       <a:extLst>
                         <a:ext uri="{28A0092B-C50C-407E-A947-70E740481C1C}">
                           <a14:useLocalDpi xmlns:a14="http://schemas.microsoft.com/office/drawing/2010/main" val="0"/>
@@ -5576,7 +5740,7 @@
                     <pic:cNvPicPr/>
                   </pic:nvPicPr>
                   <pic:blipFill>
-                    <a:blip r:embed="rId35">
+                    <a:blip r:embed="rId37">
                       <a:extLst>
                         <a:ext uri="{28A0092B-C50C-407E-A947-70E740481C1C}">
                           <a14:useLocalDpi xmlns:a14="http://schemas.microsoft.com/office/drawing/2010/main" val="0"/>
@@ -5631,7 +5795,15 @@
         <w:t>“ verifiziert mithilfe de</w:t>
       </w:r>
       <w:r>
-        <w:t>r in dem Modul „jsonwebtoken“ Funktion „</w:t>
+        <w:t>r in dem Modul „</w:t>
+      </w:r>
+      <w:proofErr w:type="spellStart"/>
+      <w:r>
+        <w:t>jsonwebtoken</w:t>
+      </w:r>
+      <w:proofErr w:type="spellEnd"/>
+      <w:r>
+        <w:t>“ Funktion „</w:t>
       </w:r>
       <w:proofErr w:type="spellStart"/>
       <w:r>
@@ -5696,7 +5868,7 @@
                     <pic:cNvPicPr/>
                   </pic:nvPicPr>
                   <pic:blipFill>
-                    <a:blip r:embed="rId36"/>
+                    <a:blip r:embed="rId38"/>
                     <a:stretch>
                       <a:fillRect/>
                     </a:stretch>
